--- a/back/template.docx
+++ b/back/template.docx
@@ -555,7 +555,6 @@
               </w:rPr>
               <w:t>{</w:t>
             </w:r>
-            <w:proofErr w:type="spellStart"/>
             <w:r>
               <w:rPr>
                 <w:sz w:val="18"/>
@@ -564,7 +563,6 @@
               </w:rPr>
               <w:t>mmmm</w:t>
             </w:r>
-            <w:proofErr w:type="spellEnd"/>
             <w:r>
               <w:rPr>
                 <w:sz w:val="18"/>
@@ -628,25 +626,7 @@
                 <w:szCs w:val="18"/>
                 <w:lang w:val="en-US"/>
               </w:rPr>
-              <w:t>{</w:t>
-            </w:r>
-            <w:proofErr w:type="spellStart"/>
-            <w:r>
-              <w:rPr>
-                <w:sz w:val="18"/>
-                <w:szCs w:val="18"/>
-                <w:lang w:val="en-US"/>
-              </w:rPr>
-              <w:t>yy</w:t>
-            </w:r>
-            <w:proofErr w:type="spellEnd"/>
-            <w:r>
-              <w:rPr>
-                <w:sz w:val="18"/>
-                <w:szCs w:val="18"/>
-                <w:lang w:val="en-US"/>
-              </w:rPr>
-              <w:t>}</w:t>
+              <w:t>{yy}</w:t>
             </w:r>
           </w:p>
         </w:tc>
@@ -753,7 +733,6 @@
               </w:rPr>
               <w:t>d</w:t>
             </w:r>
-            <w:proofErr w:type="gramStart"/>
             <w:r>
               <w:rPr>
                 <w:sz w:val="18"/>
@@ -768,34 +747,7 @@
                 <w:szCs w:val="18"/>
                 <w:lang w:val="en-US"/>
               </w:rPr>
-              <w:t>.{</w:t>
-            </w:r>
-            <w:proofErr w:type="gramEnd"/>
-            <w:r>
-              <w:rPr>
-                <w:sz w:val="18"/>
-                <w:szCs w:val="18"/>
-                <w:lang w:val="en-US"/>
-              </w:rPr>
-              <w:t>mm}.20{</w:t>
-            </w:r>
-            <w:proofErr w:type="spellStart"/>
-            <w:r>
-              <w:rPr>
-                <w:sz w:val="18"/>
-                <w:szCs w:val="18"/>
-                <w:lang w:val="en-US"/>
-              </w:rPr>
-              <w:t>yy</w:t>
-            </w:r>
-            <w:proofErr w:type="spellEnd"/>
-            <w:r>
-              <w:rPr>
-                <w:sz w:val="18"/>
-                <w:szCs w:val="18"/>
-                <w:lang w:val="en-US"/>
-              </w:rPr>
-              <w:t>}</w:t>
+              <w:t>.{mm}.20{yy}</w:t>
             </w:r>
           </w:p>
         </w:tc>
@@ -2356,7 +2308,22 @@
                 <w:szCs w:val="22"/>
                 <w:lang w:val="en-US"/>
               </w:rPr>
-              <w:t>{19_3}</w:t>
+              <w:t>{1</w:t>
+            </w:r>
+            <w:r>
+              <w:rPr>
+                <w:sz w:val="22"/>
+                <w:szCs w:val="22"/>
+              </w:rPr>
+              <w:t>8</w:t>
+            </w:r>
+            <w:r>
+              <w:rPr>
+                <w:sz w:val="22"/>
+                <w:szCs w:val="22"/>
+                <w:lang w:val="en-US"/>
+              </w:rPr>
+              <w:t>_3}</w:t>
             </w:r>
           </w:p>
         </w:tc>
@@ -3545,7 +3512,6 @@
               </w:rPr>
               <w:t>{</w:t>
             </w:r>
-            <w:proofErr w:type="spellStart"/>
             <w:r>
               <w:rPr>
                 <w:sz w:val="22"/>
@@ -3554,7 +3520,6 @@
               </w:rPr>
               <w:t>mmmm</w:t>
             </w:r>
-            <w:proofErr w:type="spellEnd"/>
             <w:r>
               <w:rPr>
                 <w:sz w:val="22"/>
@@ -3618,25 +3583,7 @@
                 <w:szCs w:val="22"/>
                 <w:lang w:val="en-US"/>
               </w:rPr>
-              <w:t>{</w:t>
-            </w:r>
-            <w:proofErr w:type="spellStart"/>
-            <w:r>
-              <w:rPr>
-                <w:sz w:val="22"/>
-                <w:szCs w:val="22"/>
-                <w:lang w:val="en-US"/>
-              </w:rPr>
-              <w:t>yy</w:t>
-            </w:r>
-            <w:proofErr w:type="spellEnd"/>
-            <w:r>
-              <w:rPr>
-                <w:sz w:val="22"/>
-                <w:szCs w:val="22"/>
-                <w:lang w:val="en-US"/>
-              </w:rPr>
-              <w:t>}</w:t>
+              <w:t>{yy}</w:t>
             </w:r>
           </w:p>
         </w:tc>
